--- a/praticaweb/modelli/Avvio Procedimento - DIA.docx
+++ b/praticaweb/modelli/Avvio Procedimento - DIA.docx
@@ -947,12 +947,13 @@
           <w:ilvl w:val="0"/>
           <w:numId w:val="1"/>
         </w:numPr>
-        <w:spacing w:after="120"/>
+        <w:spacing w:before="120" w:after="120"/>
         <w:ind w:left="567" w:hanging="357"/>
         <w:contextualSpacing w:val="0"/>
         <w:jc w:val="both"/>
         <w:rPr>
           <w:rFonts w:ascii="Arial" w:hAnsi="Arial" w:cs="Arial"/>
+          <w:i/>
           <w:sz w:val="22"/>
           <w:szCs w:val="22"/>
         </w:rPr>
@@ -960,6 +961,7 @@
       <w:r>
         <w:rPr>
           <w:rFonts w:ascii="Arial" w:hAnsi="Arial" w:cs="Arial"/>
+          <w:i/>
           <w:color w:val="000000"/>
           <w:sz w:val="22"/>
           <w:szCs w:val="22"/>
@@ -969,62 +971,17 @@
       <w:r>
         <w:rPr>
           <w:rFonts w:ascii="Arial" w:hAnsi="Arial" w:cs="Arial"/>
-          <w:color w:val="000000"/>
-          <w:sz w:val="22"/>
-          <w:szCs w:val="22"/>
-        </w:rPr>
-        <w:t xml:space="preserve">a </w:t>
-      </w:r>
-      <w:r>
-        <w:rPr>
-          <w:rFonts w:ascii="Arial" w:hAnsi="Arial" w:cs="Arial"/>
-          <w:color w:val="000000"/>
-          <w:sz w:val="22"/>
-          <w:szCs w:val="22"/>
-        </w:rPr>
-        <w:t>pratica è stata acquisita agli atti del Comune di Sanremo con nu</w:t>
-      </w:r>
-      <w:bookmarkStart w:id="0" w:name="_GoBack"/>
-      <w:bookmarkEnd w:id="0"/>
-      <w:r>
-        <w:rPr>
-          <w:rFonts w:ascii="Arial" w:hAnsi="Arial" w:cs="Arial"/>
-          <w:color w:val="000000"/>
-          <w:sz w:val="22"/>
-          <w:szCs w:val="22"/>
-        </w:rPr>
-        <w:t xml:space="preserve">mero di Protocollo Generale </w:t>
-      </w:r>
-      <w:r>
-        <w:rPr>
-          <w:rFonts w:ascii="Arial" w:hAnsi="Arial" w:cs="Arial"/>
-          <w:color w:val="000000"/>
-          <w:sz w:val="22"/>
-          <w:szCs w:val="22"/>
-        </w:rPr>
-        <w:t>[</w:t>
-      </w:r>
-      <w:r>
-        <w:rPr>
-          <w:rFonts w:ascii="Arial" w:hAnsi="Arial" w:cs="Arial"/>
-          <w:color w:val="000000"/>
-          <w:sz w:val="22"/>
-          <w:szCs w:val="22"/>
-        </w:rPr>
-        <w:t>protocollo</w:t>
-      </w:r>
-      <w:r>
-        <w:rPr>
-          <w:rFonts w:ascii="Arial" w:hAnsi="Arial" w:cs="Arial"/>
-          <w:color w:val="000000"/>
-          <w:sz w:val="22"/>
-          <w:szCs w:val="22"/>
-        </w:rPr>
-        <w:t>]</w:t>
-      </w:r>
-      <w:r>
-        <w:rPr>
-          <w:rFonts w:ascii="Arial" w:hAnsi="Arial" w:cs="Arial"/>
+          <w:i/>
+          <w:color w:val="000000"/>
+          <w:sz w:val="22"/>
+          <w:szCs w:val="22"/>
+        </w:rPr>
+        <w:t>a pratica è stata acquisita agli atti del Comune di Sanremo con numero di Protocollo Generale [protocollo]</w:t>
+      </w:r>
+      <w:r>
+        <w:rPr>
+          <w:rFonts w:ascii="Arial" w:hAnsi="Arial" w:cs="Arial"/>
+          <w:i/>
           <w:color w:val="000000"/>
           <w:sz w:val="22"/>
           <w:szCs w:val="22"/>
@@ -1034,6 +991,7 @@
       <w:r>
         <w:rPr>
           <w:rFonts w:ascii="Arial" w:hAnsi="Arial" w:cs="Arial"/>
+          <w:i/>
           <w:color w:val="000000"/>
           <w:sz w:val="22"/>
           <w:szCs w:val="22"/>
@@ -1043,6 +1001,7 @@
       <w:r>
         <w:rPr>
           <w:rFonts w:ascii="Arial" w:hAnsi="Arial" w:cs="Arial"/>
+          <w:i/>
           <w:color w:val="000000"/>
           <w:sz w:val="22"/>
           <w:szCs w:val="22"/>
@@ -1052,54 +1011,28 @@
       <w:r>
         <w:rPr>
           <w:rFonts w:ascii="Arial" w:hAnsi="Arial" w:cs="Arial"/>
-          <w:color w:val="000000"/>
-          <w:sz w:val="22"/>
-          <w:szCs w:val="22"/>
-        </w:rPr>
-        <w:t xml:space="preserve"> e registrata presso lo Sportello Unico per l’Edilizia con numero di repertorio</w:t>
-      </w:r>
-      <w:r>
-        <w:rPr>
-          <w:rFonts w:ascii="Arial" w:hAnsi="Arial" w:cs="Arial"/>
-          <w:color w:val="000000"/>
-          <w:sz w:val="22"/>
-          <w:szCs w:val="22"/>
-        </w:rPr>
-        <w:t xml:space="preserve"> </w:t>
+          <w:i/>
+          <w:color w:val="000000"/>
+          <w:sz w:val="22"/>
+          <w:szCs w:val="22"/>
+        </w:rPr>
+        <w:t xml:space="preserve"> e registrata presso lo Sportello Unico per l’Edilizia con numero di repertorio </w:t>
       </w:r>
       <w:r>
         <w:rPr>
           <w:rFonts w:ascii="Arial" w:hAnsi="Arial" w:cs="Arial"/>
           <w:b/>
-          <w:color w:val="000000"/>
-          <w:sz w:val="22"/>
-          <w:szCs w:val="22"/>
-        </w:rPr>
-        <w:t>[</w:t>
-      </w:r>
-      <w:r>
-        <w:rPr>
-          <w:rFonts w:ascii="Arial" w:hAnsi="Arial" w:cs="Arial"/>
-          <w:b/>
-          <w:color w:val="000000"/>
-          <w:sz w:val="22"/>
-          <w:szCs w:val="22"/>
-        </w:rPr>
-        <w:t>numero</w:t>
-      </w:r>
-      <w:r>
-        <w:rPr>
-          <w:rFonts w:ascii="Arial" w:hAnsi="Arial" w:cs="Arial"/>
-          <w:b/>
-          <w:color w:val="000000"/>
-          <w:sz w:val="22"/>
-          <w:szCs w:val="22"/>
-        </w:rPr>
-        <w:t>]</w:t>
-      </w:r>
-      <w:r>
-        <w:rPr>
-          <w:rFonts w:ascii="Arial" w:hAnsi="Arial" w:cs="Arial"/>
+          <w:i/>
+          <w:color w:val="000000"/>
+          <w:sz w:val="22"/>
+          <w:szCs w:val="22"/>
+        </w:rPr>
+        <w:t>[numero]</w:t>
+      </w:r>
+      <w:r>
+        <w:rPr>
+          <w:rFonts w:ascii="Arial" w:hAnsi="Arial" w:cs="Arial"/>
+          <w:i/>
           <w:color w:val="000000"/>
           <w:sz w:val="22"/>
           <w:szCs w:val="22"/>
@@ -1114,12 +1047,13 @@
           <w:ilvl w:val="0"/>
           <w:numId w:val="1"/>
         </w:numPr>
-        <w:spacing w:after="120"/>
+        <w:spacing w:before="120" w:after="120"/>
         <w:ind w:left="567" w:hanging="357"/>
         <w:contextualSpacing w:val="0"/>
         <w:jc w:val="both"/>
         <w:rPr>
           <w:rFonts w:ascii="Arial" w:hAnsi="Arial" w:cs="Arial"/>
+          <w:i/>
           <w:sz w:val="22"/>
           <w:szCs w:val="22"/>
         </w:rPr>
@@ -1127,38 +1061,12 @@
       <w:r>
         <w:rPr>
           <w:rFonts w:ascii="Arial" w:hAnsi="Arial" w:cs="Arial"/>
-          <w:color w:val="000000"/>
-          <w:sz w:val="22"/>
-          <w:szCs w:val="22"/>
-        </w:rPr>
-        <w:t>Il Procedimento</w:t>
-      </w:r>
-      <w:r>
-        <w:rPr>
-          <w:rFonts w:ascii="Arial" w:hAnsi="Arial" w:cs="Arial"/>
-          <w:color w:val="000000"/>
-          <w:sz w:val="22"/>
-          <w:szCs w:val="22"/>
-        </w:rPr>
-        <w:t xml:space="preserve"> sarà trattat</w:t>
-      </w:r>
-      <w:r>
-        <w:rPr>
-          <w:rFonts w:ascii="Arial" w:hAnsi="Arial" w:cs="Arial"/>
-          <w:color w:val="000000"/>
-          <w:sz w:val="22"/>
-          <w:szCs w:val="22"/>
-        </w:rPr>
-        <w:t>o</w:t>
-      </w:r>
-      <w:r>
-        <w:rPr>
-          <w:rFonts w:ascii="Arial" w:hAnsi="Arial" w:cs="Arial"/>
-          <w:color w:val="000000"/>
-          <w:sz w:val="22"/>
-          <w:szCs w:val="22"/>
-        </w:rPr>
-        <w:t xml:space="preserve">, per quanto di competenza comunale, dallo Sportello Unico per l’Edilizia (PEC: </w:t>
+          <w:i/>
+          <w:color w:val="000000"/>
+          <w:sz w:val="22"/>
+          <w:szCs w:val="22"/>
+        </w:rPr>
+        <w:t xml:space="preserve">Il Procedimento sarà trattato, per quanto di competenza comunale, dallo Sportello Unico per l’Edilizia (PEC: </w:t>
       </w:r>
       <w:hyperlink r:id="rId9" w:history="1">
         <w:r>
@@ -1186,33 +1094,17 @@
       <w:r>
         <w:rPr>
           <w:rFonts w:ascii="Arial" w:hAnsi="Arial" w:cs="Arial"/>
-          <w:color w:val="000000"/>
-          <w:sz w:val="22"/>
-          <w:szCs w:val="22"/>
-        </w:rPr>
-        <w:t xml:space="preserve">) del Settore </w:t>
-      </w:r>
-      <w:r>
-        <w:rPr>
-          <w:rFonts w:ascii="Arial" w:hAnsi="Arial" w:cs="Arial"/>
-          <w:color w:val="000000"/>
-          <w:sz w:val="22"/>
-          <w:szCs w:val="22"/>
-        </w:rPr>
-        <w:t xml:space="preserve">Territorio </w:t>
-      </w:r>
-      <w:r>
-        <w:rPr>
-          <w:rFonts w:ascii="Arial" w:hAnsi="Arial" w:cs="Arial"/>
-          <w:color w:val="000000"/>
-          <w:sz w:val="22"/>
-          <w:szCs w:val="22"/>
-        </w:rPr>
-        <w:t>ai sensi della normativa sopra indicata</w:t>
-      </w:r>
-      <w:r>
-        <w:rPr>
-          <w:rFonts w:ascii="Arial" w:hAnsi="Arial" w:cs="Arial"/>
+          <w:i/>
+          <w:color w:val="000000"/>
+          <w:sz w:val="22"/>
+          <w:szCs w:val="22"/>
+        </w:rPr>
+        <w:t>) del Settore Territorio ai sensi della normativa sopra indicata</w:t>
+      </w:r>
+      <w:r>
+        <w:rPr>
+          <w:rFonts w:ascii="Arial" w:hAnsi="Arial" w:cs="Arial"/>
+          <w:i/>
           <w:sz w:val="22"/>
           <w:szCs w:val="22"/>
         </w:rPr>
@@ -1226,12 +1118,13 @@
           <w:ilvl w:val="0"/>
           <w:numId w:val="1"/>
         </w:numPr>
-        <w:spacing w:after="120"/>
+        <w:spacing w:before="120" w:after="120"/>
         <w:ind w:left="567" w:hanging="357"/>
         <w:contextualSpacing w:val="0"/>
         <w:jc w:val="both"/>
         <w:rPr>
           <w:rFonts w:ascii="Arial" w:hAnsi="Arial" w:cs="Arial"/>
+          <w:i/>
           <w:sz w:val="22"/>
           <w:szCs w:val="22"/>
         </w:rPr>
@@ -1239,6 +1132,7 @@
       <w:r>
         <w:rPr>
           <w:rFonts w:ascii="Arial" w:hAnsi="Arial" w:cs="Arial"/>
+          <w:i/>
           <w:sz w:val="22"/>
           <w:szCs w:val="22"/>
         </w:rPr>
@@ -1247,6 +1141,7 @@
       <w:r>
         <w:rPr>
           <w:rFonts w:ascii="Arial" w:hAnsi="Arial" w:cs="Arial"/>
+          <w:i/>
           <w:sz w:val="22"/>
           <w:szCs w:val="22"/>
         </w:rPr>
@@ -1255,6 +1150,7 @@
       <w:r>
         <w:rPr>
           <w:rFonts w:ascii="Arial" w:hAnsi="Arial" w:cs="Arial"/>
+          <w:i/>
           <w:sz w:val="22"/>
           <w:szCs w:val="22"/>
         </w:rPr>
@@ -1263,6 +1159,7 @@
       <w:r>
         <w:rPr>
           <w:rFonts w:ascii="Arial" w:hAnsi="Arial" w:cs="Arial"/>
+          <w:i/>
           <w:sz w:val="22"/>
           <w:szCs w:val="22"/>
         </w:rPr>
@@ -1271,6 +1168,7 @@
       <w:r>
         <w:rPr>
           <w:rFonts w:ascii="Arial" w:hAnsi="Arial" w:cs="Arial"/>
+          <w:i/>
           <w:sz w:val="22"/>
           <w:szCs w:val="22"/>
         </w:rPr>
@@ -1279,6 +1177,7 @@
       <w:r>
         <w:rPr>
           <w:rFonts w:ascii="Arial" w:hAnsi="Arial" w:cs="Arial"/>
+          <w:i/>
           <w:color w:val="000000"/>
           <w:sz w:val="22"/>
           <w:szCs w:val="22"/>
@@ -1289,6 +1188,7 @@
         <w:rPr>
           <w:rFonts w:ascii="Arial" w:hAnsi="Arial" w:cs="Arial"/>
           <w:b/>
+          <w:i/>
           <w:color w:val="000000"/>
           <w:sz w:val="22"/>
           <w:szCs w:val="22"/>
@@ -1300,6 +1200,7 @@
         <w:rPr>
           <w:rFonts w:ascii="Arial" w:hAnsi="Arial" w:cs="Arial"/>
           <w:b/>
+          <w:i/>
           <w:color w:val="000000"/>
           <w:sz w:val="22"/>
           <w:szCs w:val="22"/>
@@ -1311,6 +1212,7 @@
         <w:rPr>
           <w:rFonts w:ascii="Arial" w:hAnsi="Arial" w:cs="Arial"/>
           <w:b/>
+          <w:i/>
           <w:color w:val="000000"/>
           <w:sz w:val="22"/>
           <w:szCs w:val="22"/>
@@ -1320,6 +1222,7 @@
       <w:r>
         <w:rPr>
           <w:rFonts w:ascii="Arial" w:hAnsi="Arial" w:cs="Arial"/>
+          <w:i/>
           <w:color w:val="000000"/>
           <w:sz w:val="22"/>
           <w:szCs w:val="22"/>
@@ -1329,6 +1232,7 @@
       <w:r>
         <w:rPr>
           <w:rFonts w:ascii="Arial" w:hAnsi="Arial" w:cs="Arial"/>
+          <w:i/>
           <w:snapToGrid w:val="0"/>
           <w:color w:val="000000"/>
           <w:sz w:val="22"/>
@@ -1340,6 +1244,7 @@
       <w:r>
         <w:rPr>
           <w:rFonts w:ascii="Arial" w:hAnsi="Arial" w:cs="Arial"/>
+          <w:i/>
           <w:snapToGrid w:val="0"/>
           <w:color w:val="000000"/>
           <w:sz w:val="22"/>
@@ -1351,6 +1256,7 @@
       <w:r>
         <w:rPr>
           <w:rFonts w:ascii="Arial" w:hAnsi="Arial" w:cs="Arial"/>
+          <w:i/>
           <w:snapToGrid w:val="0"/>
           <w:color w:val="000000"/>
           <w:sz w:val="22"/>
@@ -1415,12 +1321,13 @@
           <w:ilvl w:val="0"/>
           <w:numId w:val="1"/>
         </w:numPr>
-        <w:spacing w:after="120"/>
+        <w:spacing w:before="120" w:after="120"/>
         <w:ind w:left="567" w:hanging="357"/>
         <w:contextualSpacing w:val="0"/>
         <w:jc w:val="both"/>
         <w:rPr>
           <w:rFonts w:ascii="Arial" w:hAnsi="Arial" w:cs="Arial"/>
+          <w:i/>
           <w:sz w:val="22"/>
           <w:szCs w:val="22"/>
         </w:rPr>
@@ -1428,10 +1335,89 @@
       <w:r>
         <w:rPr>
           <w:rFonts w:ascii="Arial" w:hAnsi="Arial" w:cs="Arial"/>
-          <w:sz w:val="22"/>
-          <w:szCs w:val="22"/>
-        </w:rPr>
-        <w:t>L’orario di ricevimento del pubblico è il seguente: lunedì dalle 09:00 alle 13:00, mercoledì dalle 15:00 alle 17:00 e venerdì dalle 09:00 alle 13:00.</w:t>
+          <w:i/>
+          <w:sz w:val="22"/>
+          <w:szCs w:val="22"/>
+        </w:rPr>
+        <w:t xml:space="preserve">L’eventuale incontro con il R.U.P., per questioni inerenti la pratica in oggetto, potrà essere concordato direttamente con lo stesso che riceverà, previo appuntamento, nella sola giornata di </w:t>
+      </w:r>
+      <w:r>
+        <w:rPr>
+          <w:rFonts w:ascii="Arial" w:hAnsi="Arial" w:cs="Arial"/>
+          <w:b/>
+          <w:i/>
+          <w:sz w:val="22"/>
+          <w:szCs w:val="22"/>
+          <w:u w:val="single"/>
+        </w:rPr>
+        <w:t>venerdì</w:t>
+      </w:r>
+      <w:r>
+        <w:rPr>
+          <w:rFonts w:ascii="Arial" w:hAnsi="Arial" w:cs="Arial"/>
+          <w:i/>
+          <w:sz w:val="22"/>
+          <w:szCs w:val="22"/>
+        </w:rPr>
+        <w:t>;</w:t>
+      </w:r>
+    </w:p>
+    <w:p>
+      <w:pPr>
+        <w:pStyle w:val="Paragrafoelenco"/>
+        <w:numPr>
+          <w:ilvl w:val="0"/>
+          <w:numId w:val="1"/>
+        </w:numPr>
+        <w:spacing w:before="120" w:after="120"/>
+        <w:ind w:left="567" w:hanging="357"/>
+        <w:contextualSpacing w:val="0"/>
+        <w:jc w:val="both"/>
+        <w:rPr>
+          <w:rFonts w:ascii="Arial" w:hAnsi="Arial" w:cs="Arial"/>
+          <w:i/>
+          <w:sz w:val="22"/>
+          <w:szCs w:val="22"/>
+        </w:rPr>
+      </w:pPr>
+      <w:r>
+        <w:rPr>
+          <w:rFonts w:ascii="Arial" w:hAnsi="Arial" w:cs="Arial"/>
+          <w:i/>
+          <w:sz w:val="22"/>
+          <w:szCs w:val="22"/>
+        </w:rPr>
+        <w:t>L’orario di ricevimento d</w:t>
+      </w:r>
+      <w:bookmarkStart w:id="0" w:name="_GoBack"/>
+      <w:bookmarkEnd w:id="0"/>
+      <w:r>
+        <w:rPr>
+          <w:rFonts w:ascii="Arial" w:hAnsi="Arial" w:cs="Arial"/>
+          <w:i/>
+          <w:sz w:val="22"/>
+          <w:szCs w:val="22"/>
+        </w:rPr>
+        <w:t xml:space="preserve">el nuovo sportello a piano terra per informazioni generiche è il seguente: </w:t>
+      </w:r>
+      <w:r>
+        <w:rPr>
+          <w:rFonts w:ascii="Arial" w:hAnsi="Arial" w:cs="Arial"/>
+          <w:i/>
+          <w:sz w:val="22"/>
+          <w:szCs w:val="22"/>
+          <w:u w:val="single"/>
+        </w:rPr>
+        <w:t>dal lunedì al giovedì dalle ore 10:00 alle 12:00</w:t>
+      </w:r>
+      <w:r>
+        <w:rPr>
+          <w:rFonts w:ascii="Arial" w:hAnsi="Arial" w:cs="Arial"/>
+          <w:i/>
+          <w:sz w:val="22"/>
+          <w:szCs w:val="22"/>
+        </w:rPr>
+        <w:t>.</w:t>
       </w:r>
     </w:p>
     <w:p>
@@ -1538,7 +1524,7 @@
           <w:sz w:val="22"/>
           <w:szCs w:val="22"/>
         </w:rPr>
-        <w:t>20 gennaio 2017</w:t>
+        <w:t>24 aprile 2017</w:t>
       </w:r>
       <w:r>
         <w:rPr>
@@ -2133,6 +2119,36 @@
   </w:num>
   <w:num w:numId="2">
     <w:abstractNumId w:val="0"/>
+  </w:num>
+  <w:num w:numId="3">
+    <w:abstractNumId w:val="1"/>
+    <w:lvlOverride w:ilvl="0">
+      <w:startOverride w:val="1"/>
+    </w:lvlOverride>
+    <w:lvlOverride w:ilvl="1">
+      <w:startOverride w:val="1"/>
+    </w:lvlOverride>
+    <w:lvlOverride w:ilvl="2">
+      <w:startOverride w:val="1"/>
+    </w:lvlOverride>
+    <w:lvlOverride w:ilvl="3">
+      <w:startOverride w:val="1"/>
+    </w:lvlOverride>
+    <w:lvlOverride w:ilvl="4">
+      <w:startOverride w:val="1"/>
+    </w:lvlOverride>
+    <w:lvlOverride w:ilvl="5">
+      <w:startOverride w:val="1"/>
+    </w:lvlOverride>
+    <w:lvlOverride w:ilvl="6">
+      <w:startOverride w:val="1"/>
+    </w:lvlOverride>
+    <w:lvlOverride w:ilvl="7">
+      <w:startOverride w:val="1"/>
+    </w:lvlOverride>
+    <w:lvlOverride w:ilvl="8">
+      <w:startOverride w:val="1"/>
+    </w:lvlOverride>
   </w:num>
 </w:numbering>
 </file>
@@ -3038,7 +3054,7 @@
   <a:extraClrSchemeLst/>
   <a:extLst>
     <a:ext uri="{05A4C25C-085E-4340-85A3-A5531E510DB2}">
-      <thm15:themeFamily xmlns:thm15="http://schemas.microsoft.com/office/thememl/2012/main" xmlns="" name="Office Theme" id="{62F939B6-93AF-4DB8-9C6B-D6C7DFDC589F}" vid="{4A3C46E8-61CC-4603-A589-7422A47A8E4A}"/>
+      <thm15:themeFamily xmlns="" xmlns:thm15="http://schemas.microsoft.com/office/thememl/2012/main" name="Office Theme" id="{62F939B6-93AF-4DB8-9C6B-D6C7DFDC589F}" vid="{4A3C46E8-61CC-4603-A589-7422A47A8E4A}"/>
     </a:ext>
   </a:extLst>
 </a:theme>
@@ -3049,7 +3065,7 @@
 </file>
 
 <file path=customXml/itemProps1.xml><?xml version="1.0" encoding="utf-8"?>
-<ds:datastoreItem xmlns:ds="http://schemas.openxmlformats.org/officeDocument/2006/customXml" ds:itemID="{FAF188B6-9B0C-4C5C-92EB-39EF84F7FD55}">
+<ds:datastoreItem xmlns:ds="http://schemas.openxmlformats.org/officeDocument/2006/customXml" ds:itemID="{5EA7C077-AFD7-4C53-8A8D-5CF35618839C}">
   <ds:schemaRefs>
     <ds:schemaRef ds:uri="http://schemas.openxmlformats.org/officeDocument/2006/bibliography"/>
   </ds:schemaRefs>
